--- a/template samples/account_notification.docx
+++ b/template samples/account_notification.docx
@@ -10,9 +10,7 @@
           <w:tab w:val="right" w:pos="9587" w:leader="none"/>
         </w:tabs>
         <w:jc w:val="left"/>
-        <w:rPr>
-          <w:rFonts w:ascii="Times New Roman" w:hAnsi="Times New Roman"/>
-        </w:rPr>
+        <w:rPr/>
       </w:pPr>
       <w:r>
         <w:drawing>
@@ -24,7 +22,7 @@
             <wp:positionV relativeFrom="paragraph">
               <wp:posOffset>25400</wp:posOffset>
             </wp:positionV>
-            <wp:extent cx="624205" cy="425450"/>
+            <wp:extent cx="1401445" cy="508635"/>
             <wp:effectExtent l="0" t="0" r="0" b="0"/>
             <wp:wrapNone/>
             <wp:docPr id="1" name="Bild1" descr=""/>
@@ -49,7 +47,7 @@
                   <pic:spPr bwMode="auto">
                     <a:xfrm>
                       <a:off x="0" y="0"/>
-                      <a:ext cx="624205" cy="425450"/>
+                      <a:ext cx="1401445" cy="508635"/>
                     </a:xfrm>
                     <a:prstGeom prst="rect">
                       <a:avLst/>
@@ -77,9 +75,45 @@
           <w:sz w:val="20"/>
           <w:szCs w:val="20"/>
         </w:rPr>
-        <w:t>Willy-Fred GmbH</w:t>
+        <w:t xml:space="preserve">Hauprojekt </w:t>
+      </w:r>
+      <w:r>
+        <w:rPr>
+          <w:b w:val="false"/>
+          <w:bCs w:val="false"/>
+          <w:sz w:val="20"/>
+          <w:szCs w:val="20"/>
+        </w:rPr>
+        <w:t>GmbH</w:t>
         <w:tab/>
-        <w:t>FN 439477s, Landesgericht Linz</w:t>
+        <w:t xml:space="preserve">FN </w:t>
+      </w:r>
+      <w:r>
+        <w:rPr>
+          <w:b w:val="false"/>
+          <w:bCs w:val="false"/>
+          <w:sz w:val="20"/>
+          <w:szCs w:val="20"/>
+        </w:rPr>
+        <w:t>123456</w:t>
+      </w:r>
+      <w:r>
+        <w:rPr>
+          <w:b w:val="false"/>
+          <w:bCs w:val="false"/>
+          <w:sz w:val="20"/>
+          <w:szCs w:val="20"/>
+        </w:rPr>
+        <w:t xml:space="preserve">, Landesgericht </w:t>
+      </w:r>
+      <w:r>
+        <w:rPr>
+          <w:b w:val="false"/>
+          <w:bCs w:val="false"/>
+          <w:sz w:val="20"/>
+          <w:szCs w:val="20"/>
+        </w:rPr>
+        <w:t>XY&gt;Z</w:t>
       </w:r>
     </w:p>
     <w:p>
@@ -570,17 +604,17 @@
         </w:tblBorders>
         <w:tblCellMar>
           <w:top w:w="55" w:type="dxa"/>
-          <w:left w:w="48" w:type="dxa"/>
+          <w:left w:w="47" w:type="dxa"/>
           <w:bottom w:w="55" w:type="dxa"/>
           <w:right w:w="55" w:type="dxa"/>
         </w:tblCellMar>
       </w:tblPr>
       <w:tblGrid>
         <w:gridCol w:w="1927"/>
-        <w:gridCol w:w="1925"/>
+        <w:gridCol w:w="1924"/>
         <w:gridCol w:w="1926"/>
-        <w:gridCol w:w="1927"/>
-        <w:gridCol w:w="1933"/>
+        <w:gridCol w:w="1926"/>
+        <w:gridCol w:w="1935"/>
       </w:tblGrid>
       <w:tr>
         <w:trPr/>
@@ -618,7 +652,7 @@
         </w:tc>
         <w:tc>
           <w:tcPr>
-            <w:tcW w:w="1925" w:type="dxa"/>
+            <w:tcW w:w="1924" w:type="dxa"/>
             <w:tcBorders>
               <w:top w:val="single" w:sz="2" w:space="0" w:color="000001"/>
               <w:left w:val="single" w:sz="2" w:space="0" w:color="000001"/>
@@ -682,7 +716,7 @@
         </w:tc>
         <w:tc>
           <w:tcPr>
-            <w:tcW w:w="1927" w:type="dxa"/>
+            <w:tcW w:w="1926" w:type="dxa"/>
             <w:tcBorders>
               <w:top w:val="single" w:sz="2" w:space="0" w:color="000001"/>
               <w:left w:val="single" w:sz="2" w:space="0" w:color="000001"/>
@@ -714,7 +748,7 @@
         </w:tc>
         <w:tc>
           <w:tcPr>
-            <w:tcW w:w="1933" w:type="dxa"/>
+            <w:tcW w:w="1935" w:type="dxa"/>
             <w:tcBorders>
               <w:top w:val="single" w:sz="2" w:space="0" w:color="000001"/>
               <w:left w:val="single" w:sz="2" w:space="0" w:color="000001"/>
@@ -785,7 +819,7 @@
         </w:tc>
         <w:tc>
           <w:tcPr>
-            <w:tcW w:w="1925" w:type="dxa"/>
+            <w:tcW w:w="1924" w:type="dxa"/>
             <w:tcBorders>
               <w:top w:val="single" w:sz="2" w:space="0" w:color="000001"/>
               <w:left w:val="single" w:sz="2" w:space="0" w:color="000001"/>
@@ -844,7 +878,7 @@
         </w:tc>
         <w:tc>
           <w:tcPr>
-            <w:tcW w:w="1927" w:type="dxa"/>
+            <w:tcW w:w="1926" w:type="dxa"/>
             <w:tcBorders>
               <w:top w:val="single" w:sz="2" w:space="0" w:color="000001"/>
               <w:left w:val="single" w:sz="2" w:space="0" w:color="000001"/>
@@ -874,7 +908,7 @@
         </w:tc>
         <w:tc>
           <w:tcPr>
-            <w:tcW w:w="1933" w:type="dxa"/>
+            <w:tcW w:w="1935" w:type="dxa"/>
             <w:tcBorders>
               <w:top w:val="single" w:sz="2" w:space="0" w:color="000001"/>
               <w:left w:val="single" w:sz="2" w:space="0" w:color="000001"/>
@@ -1041,7 +1075,7 @@
     <w:qFormat/>
     <w:pPr>
       <w:widowControl w:val="false"/>
-      <w:overflowPunct w:val="true"/>
+      <w:overflowPunct w:val="false"/>
       <w:bidi w:val="0"/>
       <w:jc w:val="left"/>
     </w:pPr>
